--- a/nujsua53/translated files/review_Portal Welcome Message English Version (1).docx.xlz.docx
+++ b/nujsua53/translated files/review_Portal Welcome Message English Version (1).docx.xlz.docx
@@ -744,7 +744,55 @@
               <w:rPr>
                 <w:rStyle w:val="FuzzyMatch"/>
               </w:rPr>
-              <w:t xml:space="preserve"> Mayo Clinic Remote Patient Monitoring program</w:t>
+              <w:t xml:space="preserve"> Mayo Clinic </w:t>
+            </w:r>
+            <w:r>
+              <w:rPr>
+                <w:rStyle w:val="FuzzyMatch"/>
+              </w:rPr>
+              <w:t xml:space="preserve">Lub </w:t>
+            </w:r>
+            <w:proofErr w:type="spellStart"/>
+            <w:r>
+              <w:rPr>
+                <w:rStyle w:val="FuzzyMatch"/>
+              </w:rPr>
+              <w:t>Koom</w:t>
+            </w:r>
+            <w:proofErr w:type="spellEnd"/>
+            <w:r>
+              <w:rPr>
+                <w:rStyle w:val="FuzzyMatch"/>
+              </w:rPr>
+              <w:t xml:space="preserve"> Kas Saib </w:t>
+            </w:r>
+            <w:proofErr w:type="spellStart"/>
+            <w:r>
+              <w:rPr>
+                <w:rStyle w:val="FuzzyMatch"/>
+              </w:rPr>
+              <w:t>Xyuas</w:t>
+            </w:r>
+            <w:proofErr w:type="spellEnd"/>
+            <w:r>
+              <w:rPr>
+                <w:rStyle w:val="FuzzyMatch"/>
+              </w:rPr>
+              <w:t xml:space="preserve"> Tus </w:t>
+            </w:r>
+            <w:proofErr w:type="spellStart"/>
+            <w:r>
+              <w:rPr>
+                <w:rStyle w:val="FuzzyMatch"/>
+              </w:rPr>
+              <w:t>Neeg</w:t>
+            </w:r>
+            <w:proofErr w:type="spellEnd"/>
+            <w:r>
+              <w:rPr>
+                <w:rStyle w:val="FuzzyMatch"/>
+              </w:rPr>
+              <w:t xml:space="preserve"> Mob Nyob Deb</w:t>
             </w:r>
             <w:r>
               <w:rPr>
@@ -984,6 +1032,12 @@
               <w:rPr>
                 <w:rStyle w:val="FuzzyMatch"/>
               </w:rPr>
+              <w:t xml:space="preserve"> ntawm</w:t>
+            </w:r>
+            <w:r>
+              <w:rPr>
+                <w:rStyle w:val="FuzzyMatch"/>
+              </w:rPr>
               <w:t xml:space="preserve"> Mayo Clinic tau </w:t>
             </w:r>
             <w:proofErr w:type="spellStart"/>
@@ -1516,21 +1570,7 @@
               <w:rPr>
                 <w:rStyle w:val="FuzzyMatch"/>
               </w:rPr>
-              <w:t xml:space="preserve"> </w:t>
-            </w:r>
-            <w:proofErr w:type="spellStart"/>
-            <w:r>
-              <w:rPr>
-                <w:rStyle w:val="FuzzyMatch"/>
-              </w:rPr>
-              <w:t>tomo</w:t>
-            </w:r>
-            <w:proofErr w:type="spellEnd"/>
-            <w:r>
-              <w:rPr>
-                <w:rStyle w:val="FuzzyMatch"/>
-              </w:rPr>
-              <w:t xml:space="preserve"> </w:t>
+              <w:t xml:space="preserve"> tom </w:t>
             </w:r>
             <w:proofErr w:type="spellStart"/>
             <w:r>
@@ -1800,53 +1840,45 @@
                 <w:rStyle w:val="FuzzyMatch"/>
               </w:rPr>
             </w:pPr>
-            <w:r>
-              <w:rPr>
-                <w:rStyle w:val="FuzzyMatch"/>
-              </w:rPr>
-              <w:t xml:space="preserve">mobile </w:t>
-            </w:r>
-            <w:proofErr w:type="spellStart"/>
-            <w:r>
-              <w:rPr>
-                <w:rStyle w:val="FuzzyMatch"/>
-              </w:rPr>
-              <w:t>ntaus</w:t>
-            </w:r>
-            <w:proofErr w:type="spellEnd"/>
-            <w:r>
-              <w:rPr>
-                <w:rStyle w:val="FuzzyMatch"/>
-              </w:rPr>
-              <w:t xml:space="preserve"> </w:t>
-            </w:r>
-            <w:proofErr w:type="spellStart"/>
-            <w:r>
-              <w:rPr>
-                <w:rStyle w:val="FuzzyMatch"/>
-              </w:rPr>
-              <w:t>ntawv</w:t>
-            </w:r>
-            <w:proofErr w:type="spellEnd"/>
-            <w:r>
-              <w:rPr>
-                <w:rStyle w:val="FuzzyMatch"/>
-              </w:rPr>
-              <w:t xml:space="preserve">, mem </w:t>
-            </w:r>
-            <w:proofErr w:type="spellStart"/>
-            <w:r>
-              <w:rPr>
-                <w:rStyle w:val="FuzzyMatch"/>
-              </w:rPr>
-              <w:t>tes</w:t>
-            </w:r>
-            <w:proofErr w:type="spellEnd"/>
-            <w:r>
-              <w:rPr>
-                <w:rStyle w:val="FuzzyMatch"/>
-              </w:rPr>
-              <w:t xml:space="preserve"> oximeter, </w:t>
+            <w:proofErr w:type="spellStart"/>
+            <w:r>
+              <w:rPr>
+                <w:rStyle w:val="FuzzyMatch"/>
+              </w:rPr>
+              <w:t>Xov</w:t>
+            </w:r>
+            <w:proofErr w:type="spellEnd"/>
+            <w:r>
+              <w:rPr>
+                <w:rStyle w:val="FuzzyMatch"/>
+              </w:rPr>
+              <w:t xml:space="preserve"> </w:t>
+            </w:r>
+            <w:proofErr w:type="spellStart"/>
+            <w:r>
+              <w:rPr>
+                <w:rStyle w:val="FuzzyMatch"/>
+              </w:rPr>
+              <w:t>tooj</w:t>
+            </w:r>
+            <w:proofErr w:type="spellEnd"/>
+            <w:r>
+              <w:rPr>
+                <w:rStyle w:val="FuzzyMatch"/>
+              </w:rPr>
+              <w:t xml:space="preserve">, </w:t>
+            </w:r>
+            <w:r>
+              <w:rPr>
+                <w:rStyle w:val="FuzzyMatch"/>
+              </w:rPr>
+              <w:t xml:space="preserve">pulse </w:t>
+            </w:r>
+            <w:r>
+              <w:rPr>
+                <w:rStyle w:val="FuzzyMatch"/>
+              </w:rPr>
+              <w:t xml:space="preserve">oximeter, </w:t>
             </w:r>
             <w:proofErr w:type="spellStart"/>
             <w:r>
@@ -1874,7 +1906,19 @@
               <w:rPr>
                 <w:rStyle w:val="FuzzyMatch"/>
               </w:rPr>
-              <w:t xml:space="preserve"> cuff, </w:t>
+              <w:t xml:space="preserve"> </w:t>
+            </w:r>
+            <w:r>
+              <w:rPr>
+                <w:rStyle w:val="FuzzyMatch"/>
+              </w:rPr>
+              <w:t>dab teg</w:t>
+            </w:r>
+            <w:r>
+              <w:rPr>
+                <w:rStyle w:val="FuzzyMatch"/>
+              </w:rPr>
+              <w:t xml:space="preserve">, </w:t>
             </w:r>
             <w:proofErr w:type="spellStart"/>
             <w:r>
@@ -2294,68 +2338,46 @@
               </w:rPr>
               <w:t xml:space="preserve"> </w:t>
             </w:r>
-            <w:proofErr w:type="spellStart"/>
-            <w:r>
-              <w:rPr>
-                <w:rStyle w:val="FuzzyMatch"/>
-              </w:rPr>
-              <w:t>saib</w:t>
-            </w:r>
-            <w:proofErr w:type="spellEnd"/>
-            <w:r>
-              <w:rPr>
-                <w:rStyle w:val="FuzzyMatch"/>
-              </w:rPr>
-              <w:t xml:space="preserve"> </w:t>
-            </w:r>
-            <w:proofErr w:type="spellStart"/>
-            <w:r>
-              <w:rPr>
-                <w:rStyle w:val="FuzzyMatch"/>
-              </w:rPr>
-              <w:t>xyuas</w:t>
-            </w:r>
-            <w:proofErr w:type="spellEnd"/>
-            <w:r>
-              <w:rPr>
-                <w:rStyle w:val="FuzzyMatch"/>
-              </w:rPr>
-              <w:t xml:space="preserve"> </w:t>
-            </w:r>
-            <w:proofErr w:type="spellStart"/>
-            <w:r>
-              <w:rPr>
-                <w:rStyle w:val="FuzzyMatch"/>
-              </w:rPr>
-              <w:t>tej</w:t>
-            </w:r>
-            <w:proofErr w:type="spellEnd"/>
-            <w:r>
-              <w:rPr>
-                <w:rStyle w:val="FuzzyMatch"/>
-              </w:rPr>
-              <w:t xml:space="preserve"> </w:t>
-            </w:r>
-            <w:proofErr w:type="spellStart"/>
-            <w:r>
-              <w:rPr>
-                <w:rStyle w:val="FuzzyMatch"/>
-              </w:rPr>
-              <w:t>thaj</w:t>
-            </w:r>
-            <w:proofErr w:type="spellEnd"/>
-            <w:r>
-              <w:rPr>
-                <w:rStyle w:val="FuzzyMatch"/>
-              </w:rPr>
-              <w:t xml:space="preserve"> chaw </w:t>
+            <w:r>
+              <w:rPr>
+                <w:rStyle w:val="FuzzyMatch"/>
+              </w:rPr>
+              <w:t xml:space="preserve">Saib </w:t>
+            </w:r>
+            <w:proofErr w:type="spellStart"/>
+            <w:r>
+              <w:rPr>
+                <w:rStyle w:val="FuzzyMatch"/>
+              </w:rPr>
+              <w:t>Xyuas</w:t>
+            </w:r>
+            <w:proofErr w:type="spellEnd"/>
+            <w:r>
+              <w:rPr>
+                <w:rStyle w:val="FuzzyMatch"/>
+              </w:rPr>
+              <w:t xml:space="preserve"> Tus </w:t>
+            </w:r>
+            <w:proofErr w:type="spellStart"/>
+            <w:r>
+              <w:rPr>
+                <w:rStyle w:val="FuzzyMatch"/>
+              </w:rPr>
+              <w:t>Neeg</w:t>
+            </w:r>
+            <w:proofErr w:type="spellEnd"/>
+            <w:r>
+              <w:rPr>
+                <w:rStyle w:val="FuzzyMatch"/>
+              </w:rPr>
+              <w:t xml:space="preserve"> Mob </w:t>
             </w:r>
             <w:r>
               <w:rPr>
                 <w:rStyle w:val="FuzzyMatch"/>
               </w:rPr>
               <w:lastRenderedPageBreak/>
-              <w:t xml:space="preserve">deb </w:t>
+              <w:t>Nyob Deb</w:t>
             </w:r>
             <w:r>
               <w:rPr>
@@ -2931,14 +2953,20 @@
               <w:rPr>
                 <w:rStyle w:val="FuzzyMatch"/>
               </w:rPr>
-              <w:t>lossis</w:t>
-            </w:r>
-            <w:proofErr w:type="spellEnd"/>
-            <w:r>
-              <w:rPr>
-                <w:rStyle w:val="FuzzyMatch"/>
-              </w:rPr>
-              <w:t xml:space="preserve"> </w:t>
+              <w:t>los</w:t>
+            </w:r>
+            <w:proofErr w:type="spellEnd"/>
+            <w:r>
+              <w:rPr>
+                <w:rStyle w:val="FuzzyMatch"/>
+              </w:rPr>
+              <w:t xml:space="preserve"> </w:t>
+            </w:r>
+            <w:r>
+              <w:rPr>
+                <w:rStyle w:val="FuzzyMatch"/>
+              </w:rPr>
+              <w:t xml:space="preserve">sis </w:t>
             </w:r>
             <w:proofErr w:type="spellStart"/>
             <w:r>
@@ -2952,7 +2980,7 @@
               <w:rPr>
                 <w:rStyle w:val="FuzzyMatch"/>
               </w:rPr>
-              <w:t xml:space="preserve"> tau e v:&lt;/kev </w:t>
+              <w:t xml:space="preserve"> tau </w:t>
             </w:r>
             <w:proofErr w:type="spellStart"/>
             <w:r>
@@ -4395,21 +4423,41 @@
               <w:rPr>
                 <w:rStyle w:val="FuzzyMatch"/>
               </w:rPr>
-              <w:t>lossis</w:t>
-            </w:r>
-            <w:proofErr w:type="spellEnd"/>
-            <w:r>
-              <w:rPr>
-                <w:rStyle w:val="FuzzyMatch"/>
-              </w:rPr>
-              <w:t xml:space="preserve"> lub </w:t>
-            </w:r>
-            <w:proofErr w:type="spellStart"/>
-            <w:r>
-              <w:rPr>
-                <w:rStyle w:val="FuzzyMatch"/>
-              </w:rPr>
-              <w:t>sijhawm</w:t>
+              <w:t>los</w:t>
+            </w:r>
+            <w:proofErr w:type="spellEnd"/>
+            <w:r>
+              <w:rPr>
+                <w:rStyle w:val="FuzzyMatch"/>
+              </w:rPr>
+              <w:t xml:space="preserve"> </w:t>
+            </w:r>
+            <w:r>
+              <w:rPr>
+                <w:rStyle w:val="FuzzyMatch"/>
+              </w:rPr>
+              <w:t xml:space="preserve">sis lub </w:t>
+            </w:r>
+            <w:proofErr w:type="spellStart"/>
+            <w:r>
+              <w:rPr>
+                <w:rStyle w:val="FuzzyMatch"/>
+              </w:rPr>
+              <w:t>sij</w:t>
+            </w:r>
+            <w:proofErr w:type="spellEnd"/>
+            <w:r>
+              <w:rPr>
+                <w:rStyle w:val="FuzzyMatch"/>
+              </w:rPr>
+              <w:t xml:space="preserve"> </w:t>
+            </w:r>
+            <w:proofErr w:type="spellStart"/>
+            <w:r>
+              <w:rPr>
+                <w:rStyle w:val="FuzzyMatch"/>
+              </w:rPr>
+              <w:t>hawm</w:t>
             </w:r>
             <w:proofErr w:type="spellEnd"/>
             <w:r>
@@ -5226,7 +5274,33 @@
               <w:rPr>
                 <w:rStyle w:val="FuzzyMatch"/>
               </w:rPr>
-              <w:t xml:space="preserve"> ntawm qhov program, koj </w:t>
+              <w:t xml:space="preserve"> ntawm </w:t>
+            </w:r>
+            <w:r>
+              <w:rPr>
+                <w:rStyle w:val="FuzzyMatch"/>
+              </w:rPr>
+              <w:t xml:space="preserve">lub </w:t>
+            </w:r>
+            <w:proofErr w:type="spellStart"/>
+            <w:r>
+              <w:rPr>
+                <w:rStyle w:val="FuzzyMatch"/>
+              </w:rPr>
+              <w:t>koom</w:t>
+            </w:r>
+            <w:proofErr w:type="spellEnd"/>
+            <w:r>
+              <w:rPr>
+                <w:rStyle w:val="FuzzyMatch"/>
+              </w:rPr>
+              <w:t xml:space="preserve"> kas</w:t>
+            </w:r>
+            <w:r>
+              <w:rPr>
+                <w:rStyle w:val="FuzzyMatch"/>
+              </w:rPr>
+              <w:t xml:space="preserve">, koj </w:t>
             </w:r>
             <w:proofErr w:type="spellStart"/>
             <w:r>
@@ -5461,61 +5535,39 @@
               </w:rPr>
               <w:t xml:space="preserve"> </w:t>
             </w:r>
-            <w:proofErr w:type="spellStart"/>
-            <w:r>
-              <w:rPr>
-                <w:rStyle w:val="FuzzyMatch"/>
-              </w:rPr>
-              <w:t>saib</w:t>
-            </w:r>
-            <w:proofErr w:type="spellEnd"/>
-            <w:r>
-              <w:rPr>
-                <w:rStyle w:val="FuzzyMatch"/>
-              </w:rPr>
-              <w:t xml:space="preserve"> </w:t>
-            </w:r>
-            <w:proofErr w:type="spellStart"/>
-            <w:r>
-              <w:rPr>
-                <w:rStyle w:val="FuzzyMatch"/>
-              </w:rPr>
-              <w:t>xyuas</w:t>
-            </w:r>
-            <w:proofErr w:type="spellEnd"/>
-            <w:r>
-              <w:rPr>
-                <w:rStyle w:val="FuzzyMatch"/>
-              </w:rPr>
-              <w:t xml:space="preserve"> </w:t>
-            </w:r>
-            <w:proofErr w:type="spellStart"/>
-            <w:r>
-              <w:rPr>
-                <w:rStyle w:val="FuzzyMatch"/>
-              </w:rPr>
-              <w:t>tej</w:t>
-            </w:r>
-            <w:proofErr w:type="spellEnd"/>
-            <w:r>
-              <w:rPr>
-                <w:rStyle w:val="FuzzyMatch"/>
-              </w:rPr>
-              <w:t xml:space="preserve"> </w:t>
-            </w:r>
-            <w:proofErr w:type="spellStart"/>
-            <w:r>
-              <w:rPr>
-                <w:rStyle w:val="FuzzyMatch"/>
-              </w:rPr>
-              <w:t>thaj</w:t>
-            </w:r>
-            <w:proofErr w:type="spellEnd"/>
-            <w:r>
-              <w:rPr>
-                <w:rStyle w:val="FuzzyMatch"/>
-              </w:rPr>
-              <w:t xml:space="preserve"> chaw deb</w:t>
+            <w:r>
+              <w:rPr>
+                <w:rStyle w:val="FuzzyMatch"/>
+              </w:rPr>
+              <w:t xml:space="preserve">Saib </w:t>
+            </w:r>
+            <w:proofErr w:type="spellStart"/>
+            <w:r>
+              <w:rPr>
+                <w:rStyle w:val="FuzzyMatch"/>
+              </w:rPr>
+              <w:t>Xyuas</w:t>
+            </w:r>
+            <w:proofErr w:type="spellEnd"/>
+            <w:r>
+              <w:rPr>
+                <w:rStyle w:val="FuzzyMatch"/>
+              </w:rPr>
+              <w:t xml:space="preserve"> Tus </w:t>
+            </w:r>
+            <w:proofErr w:type="spellStart"/>
+            <w:r>
+              <w:rPr>
+                <w:rStyle w:val="FuzzyMatch"/>
+              </w:rPr>
+              <w:t>Neeg</w:t>
+            </w:r>
+            <w:proofErr w:type="spellEnd"/>
+            <w:r>
+              <w:rPr>
+                <w:rStyle w:val="FuzzyMatch"/>
+              </w:rPr>
+              <w:t xml:space="preserve"> Mob Nyob Deb</w:t>
             </w:r>
             <w:r>
               <w:rPr>
@@ -5762,14 +5814,20 @@
               <w:rPr>
                 <w:rStyle w:val="FuzzyMatch"/>
               </w:rPr>
-              <w:t>lossis</w:t>
-            </w:r>
-            <w:proofErr w:type="spellEnd"/>
-            <w:r>
-              <w:rPr>
-                <w:rStyle w:val="FuzzyMatch"/>
-              </w:rPr>
-              <w:t xml:space="preserve"> hu </w:t>
+              <w:t>los</w:t>
+            </w:r>
+            <w:proofErr w:type="spellEnd"/>
+            <w:r>
+              <w:rPr>
+                <w:rStyle w:val="FuzzyMatch"/>
+              </w:rPr>
+              <w:t xml:space="preserve"> </w:t>
+            </w:r>
+            <w:r>
+              <w:rPr>
+                <w:rStyle w:val="FuzzyMatch"/>
+              </w:rPr>
+              <w:t xml:space="preserve">sis hu </w:t>
             </w:r>
             <w:proofErr w:type="spellStart"/>
             <w:r>
@@ -6234,14 +6292,20 @@
               <w:rPr>
                 <w:rStyle w:val="FuzzyMatch"/>
               </w:rPr>
-              <w:t>lossis</w:t>
-            </w:r>
-            <w:proofErr w:type="spellEnd"/>
-            <w:r>
-              <w:rPr>
-                <w:rStyle w:val="FuzzyMatch"/>
-              </w:rPr>
-              <w:t xml:space="preserve"> </w:t>
+              <w:t>los</w:t>
+            </w:r>
+            <w:proofErr w:type="spellEnd"/>
+            <w:r>
+              <w:rPr>
+                <w:rStyle w:val="FuzzyMatch"/>
+              </w:rPr>
+              <w:t xml:space="preserve"> </w:t>
+            </w:r>
+            <w:r>
+              <w:rPr>
+                <w:rStyle w:val="FuzzyMatch"/>
+              </w:rPr>
+              <w:t xml:space="preserve">sis </w:t>
             </w:r>
             <w:proofErr w:type="spellStart"/>
             <w:r>
@@ -6706,7 +6770,21 @@
               <w:rPr>
                 <w:rStyle w:val="FuzzyMatch"/>
               </w:rPr>
-              <w:t>sijhawm</w:t>
+              <w:t>sij</w:t>
+            </w:r>
+            <w:proofErr w:type="spellEnd"/>
+            <w:r>
+              <w:rPr>
+                <w:rStyle w:val="FuzzyMatch"/>
+              </w:rPr>
+              <w:t xml:space="preserve"> </w:t>
+            </w:r>
+            <w:proofErr w:type="spellStart"/>
+            <w:r>
+              <w:rPr>
+                <w:rStyle w:val="FuzzyMatch"/>
+              </w:rPr>
+              <w:t>hawm</w:t>
             </w:r>
             <w:proofErr w:type="spellEnd"/>
             <w:r>
@@ -7395,7 +7473,41 @@
               <w:rPr>
                 <w:rStyle w:val="FuzzyMatch"/>
               </w:rPr>
-              <w:t xml:space="preserve"> qhov ‘Remote Patient Monitoring</w:t>
+              <w:t xml:space="preserve"> qhov ‘</w:t>
+            </w:r>
+            <w:r>
+              <w:rPr>
+                <w:rStyle w:val="FuzzyMatch"/>
+              </w:rPr>
+              <w:t xml:space="preserve">Kev Saib </w:t>
+            </w:r>
+            <w:proofErr w:type="spellStart"/>
+            <w:r>
+              <w:rPr>
+                <w:rStyle w:val="FuzzyMatch"/>
+              </w:rPr>
+              <w:t>Xyuas</w:t>
+            </w:r>
+            <w:proofErr w:type="spellEnd"/>
+            <w:r>
+              <w:rPr>
+                <w:rStyle w:val="FuzzyMatch"/>
+              </w:rPr>
+              <w:t xml:space="preserve"> Tus </w:t>
+            </w:r>
+            <w:proofErr w:type="spellStart"/>
+            <w:r>
+              <w:rPr>
+                <w:rStyle w:val="FuzzyMatch"/>
+              </w:rPr>
+              <w:t>Neeg</w:t>
+            </w:r>
+            <w:proofErr w:type="spellEnd"/>
+            <w:r>
+              <w:rPr>
+                <w:rStyle w:val="FuzzyMatch"/>
+              </w:rPr>
+              <w:t xml:space="preserve"> Mob Nyob Deb</w:t>
             </w:r>
             <w:r>
               <w:rPr>
@@ -7961,21 +8073,19 @@
               <w:rPr>
                 <w:rStyle w:val="FuzzyMatch"/>
               </w:rPr>
-              <w:t xml:space="preserve">Daim vis dis </w:t>
-            </w:r>
-            <w:proofErr w:type="spellStart"/>
-            <w:r>
-              <w:rPr>
-                <w:rStyle w:val="FuzzyMatch"/>
-              </w:rPr>
-              <w:t>aus</w:t>
-            </w:r>
-            <w:proofErr w:type="spellEnd"/>
-            <w:r>
-              <w:rPr>
-                <w:rStyle w:val="FuzzyMatch"/>
-              </w:rPr>
-              <w:t xml:space="preserve"> muaj </w:t>
+              <w:t xml:space="preserve">Daim </w:t>
+            </w:r>
+            <w:r>
+              <w:rPr>
+                <w:rStyle w:val="FuzzyMatch"/>
+              </w:rPr>
+              <w:t xml:space="preserve">video </w:t>
+            </w:r>
+            <w:r>
+              <w:rPr>
+                <w:rStyle w:val="FuzzyMatch"/>
+              </w:rPr>
+              <w:t xml:space="preserve">muaj </w:t>
             </w:r>
             <w:proofErr w:type="spellStart"/>
             <w:r>
@@ -8115,7 +8225,19 @@
               <w:rPr>
                 <w:rStyle w:val="FuzzyMatch"/>
               </w:rPr>
-              <w:t xml:space="preserve"> Mob Nyob deb.</w:t>
+              <w:t xml:space="preserve"> Mob Nyob </w:t>
+            </w:r>
+            <w:r>
+              <w:rPr>
+                <w:rStyle w:val="FuzzyMatch"/>
+              </w:rPr>
+              <w:t>Deb</w:t>
+            </w:r>
+            <w:r>
+              <w:rPr>
+                <w:rStyle w:val="FuzzyMatch"/>
+              </w:rPr>
+              <w:t>.</w:t>
             </w:r>
           </w:p>
         </w:tc>
@@ -8350,21 +8472,19 @@
                 <w:rStyle w:val="FuzzyMatch"/>
               </w:rPr>
               <w:lastRenderedPageBreak/>
-              <w:t xml:space="preserve">daim vis dis </w:t>
-            </w:r>
-            <w:proofErr w:type="spellStart"/>
-            <w:r>
-              <w:rPr>
-                <w:rStyle w:val="FuzzyMatch"/>
-              </w:rPr>
-              <w:t>aus</w:t>
-            </w:r>
-            <w:proofErr w:type="spellEnd"/>
-            <w:r>
-              <w:rPr>
-                <w:rStyle w:val="FuzzyMatch"/>
-              </w:rPr>
-              <w:t xml:space="preserve"> no </w:t>
+              <w:t xml:space="preserve">daim </w:t>
+            </w:r>
+            <w:r>
+              <w:rPr>
+                <w:rStyle w:val="FuzzyMatch"/>
+              </w:rPr>
+              <w:t xml:space="preserve">video </w:t>
+            </w:r>
+            <w:r>
+              <w:rPr>
+                <w:rStyle w:val="FuzzyMatch"/>
+              </w:rPr>
+              <w:t xml:space="preserve">no </w:t>
             </w:r>
             <w:proofErr w:type="spellStart"/>
             <w:r>
@@ -8696,7 +8816,21 @@
               <w:rPr>
                 <w:rStyle w:val="FuzzyMatch"/>
               </w:rPr>
-              <w:t>sijhawm</w:t>
+              <w:t>sij</w:t>
+            </w:r>
+            <w:proofErr w:type="spellEnd"/>
+            <w:r>
+              <w:rPr>
+                <w:rStyle w:val="FuzzyMatch"/>
+              </w:rPr>
+              <w:t xml:space="preserve"> </w:t>
+            </w:r>
+            <w:proofErr w:type="spellStart"/>
+            <w:r>
+              <w:rPr>
+                <w:rStyle w:val="FuzzyMatch"/>
+              </w:rPr>
+              <w:t>hawm</w:t>
             </w:r>
             <w:proofErr w:type="spellEnd"/>
             <w:r>
@@ -9039,16 +9173,8 @@
               <w:rPr>
                 <w:rStyle w:val="FuzzyMatch"/>
               </w:rPr>
-              <w:t xml:space="preserve">tsi xav </w:t>
-            </w:r>
-            <w:proofErr w:type="spellStart"/>
-            <w:r>
-              <w:rPr>
-                <w:rStyle w:val="FuzzyMatch"/>
-              </w:rPr>
-              <w:t>txhais</w:t>
-            </w:r>
-            <w:proofErr w:type="spellEnd"/>
+              <w:t>no need to translate</w:t>
+            </w:r>
             <w:r>
               <w:rPr>
                 <w:rStyle w:val="FuzzyMatch"/>
@@ -9784,7 +9910,7 @@
               <w:rPr>
                 <w:rStyle w:val="FuzzyMatch"/>
               </w:rPr>
-              <w:t>ntuas</w:t>
+              <w:t>ntsuas</w:t>
             </w:r>
             <w:proofErr w:type="spellEnd"/>
             <w:r>
@@ -9793,14 +9919,12 @@
               </w:rPr>
               <w:t xml:space="preserve"> koj </w:t>
             </w:r>
-            <w:proofErr w:type="spellStart"/>
-            <w:r>
-              <w:rPr>
-                <w:rStyle w:val="FuzzyMatch"/>
-              </w:rPr>
-              <w:t>qib</w:t>
-            </w:r>
-            <w:proofErr w:type="spellEnd"/>
+            <w:r>
+              <w:rPr>
+                <w:rStyle w:val="FuzzyMatch"/>
+              </w:rPr>
+              <w:t>li</w:t>
+            </w:r>
             <w:r>
               <w:rPr>
                 <w:rStyle w:val="FuzzyMatch"/>
@@ -10073,20 +10197,6 @@
               <w:rPr>
                 <w:rStyle w:val="FuzzyMatch"/>
               </w:rPr>
-              <w:t xml:space="preserve"> </w:t>
-            </w:r>
-            <w:proofErr w:type="spellStart"/>
-            <w:r>
-              <w:rPr>
-                <w:rStyle w:val="FuzzyMatch"/>
-              </w:rPr>
-              <w:t>yuav</w:t>
-            </w:r>
-            <w:proofErr w:type="spellEnd"/>
-            <w:r>
-              <w:rPr>
-                <w:rStyle w:val="FuzzyMatch"/>
-              </w:rPr>
               <w:t xml:space="preserve"> tig lub </w:t>
             </w:r>
             <w:proofErr w:type="spellStart"/>
@@ -10278,21 +10388,47 @@
               <w:rPr>
                 <w:rStyle w:val="FuzzyMatch"/>
               </w:rPr>
-              <w:t>fuu</w:t>
-            </w:r>
-            <w:proofErr w:type="spellEnd"/>
-            <w:r>
-              <w:rPr>
-                <w:rStyle w:val="FuzzyMatch"/>
-              </w:rPr>
-              <w:t xml:space="preserve"> </w:t>
-            </w:r>
-            <w:proofErr w:type="spellStart"/>
-            <w:r>
-              <w:rPr>
-                <w:rStyle w:val="FuzzyMatch"/>
-              </w:rPr>
-              <w:t>yuav</w:t>
+              <w:t>f</w:t>
+            </w:r>
+            <w:r>
+              <w:rPr>
+                <w:rStyle w:val="FuzzyMatch"/>
+              </w:rPr>
+              <w:t>eem</w:t>
+            </w:r>
+            <w:proofErr w:type="spellEnd"/>
+            <w:r>
+              <w:rPr>
+                <w:rStyle w:val="FuzzyMatch"/>
+              </w:rPr>
+              <w:t xml:space="preserve"> </w:t>
+            </w:r>
+            <w:proofErr w:type="spellStart"/>
+            <w:r>
+              <w:rPr>
+                <w:rStyle w:val="FuzzyMatch"/>
+              </w:rPr>
+              <w:t>ntau</w:t>
+            </w:r>
+            <w:proofErr w:type="spellEnd"/>
+            <w:r>
+              <w:rPr>
+                <w:rStyle w:val="FuzzyMatch"/>
+              </w:rPr>
+              <w:t xml:space="preserve"> </w:t>
+            </w:r>
+            <w:proofErr w:type="spellStart"/>
+            <w:r>
+              <w:rPr>
+                <w:rStyle w:val="FuzzyMatch"/>
+              </w:rPr>
+              <w:t>y</w:t>
+            </w:r>
+            <w:r>
+              <w:rPr>
+                <w:rStyle w:val="FuzzyMatch"/>
+              </w:rPr>
+              <w:t>uav</w:t>
             </w:r>
             <w:proofErr w:type="spellEnd"/>
             <w:r>
@@ -10991,14 +11127,12 @@
               </w:rPr>
               <w:t xml:space="preserve"> </w:t>
             </w:r>
-            <w:proofErr w:type="spellStart"/>
-            <w:r>
-              <w:rPr>
-                <w:rStyle w:val="FuzzyMatch"/>
-              </w:rPr>
-              <w:t>Cov</w:t>
-            </w:r>
-            <w:proofErr w:type="spellEnd"/>
+            <w:r>
+              <w:rPr>
+                <w:rStyle w:val="FuzzyMatch"/>
+              </w:rPr>
+              <w:t>Tus</w:t>
+            </w:r>
             <w:r>
               <w:rPr>
                 <w:rStyle w:val="FuzzyMatch"/>
@@ -11017,14 +11151,28 @@
               <w:rPr>
                 <w:rStyle w:val="FuzzyMatch"/>
               </w:rPr>
-              <w:t xml:space="preserve"> Mob Nyob deb </w:t>
-            </w:r>
+              <w:t xml:space="preserve"> Mob Nyob </w:t>
+            </w:r>
+            <w:r>
+              <w:rPr>
+                <w:rStyle w:val="FuzzyMatch"/>
+              </w:rPr>
+              <w:t xml:space="preserve">Deb </w:t>
+            </w:r>
+            <w:proofErr w:type="spellStart"/>
             <w:r>
               <w:rPr>
                 <w:rStyle w:val="FuzzyMatch"/>
               </w:rPr>
               <w:lastRenderedPageBreak/>
-              <w:t xml:space="preserve">tau </w:t>
+              <w:t>uas</w:t>
+            </w:r>
+            <w:proofErr w:type="spellEnd"/>
+            <w:r>
+              <w:rPr>
+                <w:rStyle w:val="FuzzyMatch"/>
+              </w:rPr>
+              <w:t xml:space="preserve"> tau </w:t>
             </w:r>
             <w:proofErr w:type="spellStart"/>
             <w:r>
@@ -11353,35 +11501,13 @@
               <w:rPr>
                 <w:rStyle w:val="FuzzyMatch"/>
               </w:rPr>
-              <w:t xml:space="preserve"> ntawm Qhov Kev </w:t>
-            </w:r>
-            <w:proofErr w:type="spellStart"/>
-            <w:r>
-              <w:rPr>
-                <w:rStyle w:val="FuzzyMatch"/>
-              </w:rPr>
-              <w:t>pab</w:t>
-            </w:r>
-            <w:proofErr w:type="spellEnd"/>
-            <w:r>
-              <w:rPr>
-                <w:rStyle w:val="FuzzyMatch"/>
-              </w:rPr>
-              <w:t xml:space="preserve"> </w:t>
-            </w:r>
-            <w:proofErr w:type="spellStart"/>
-            <w:r>
-              <w:rPr>
-                <w:rStyle w:val="FuzzyMatch"/>
-              </w:rPr>
-              <w:t>Cuam</w:t>
-            </w:r>
-            <w:proofErr w:type="spellEnd"/>
-            <w:r>
-              <w:rPr>
-                <w:rStyle w:val="FuzzyMatch"/>
-              </w:rPr>
-              <w:t xml:space="preserve"> Saib </w:t>
+              <w:t xml:space="preserve"> ntawm </w:t>
+            </w:r>
+            <w:r>
+              <w:rPr>
+                <w:rStyle w:val="FuzzyMatch"/>
+              </w:rPr>
+              <w:t xml:space="preserve">qhov Kev Saib </w:t>
             </w:r>
             <w:proofErr w:type="spellStart"/>
             <w:r>
@@ -11395,28 +11521,42 @@
               <w:rPr>
                 <w:rStyle w:val="FuzzyMatch"/>
               </w:rPr>
-              <w:t xml:space="preserve"> Chaw Taws Teeb </w:t>
-            </w:r>
-            <w:proofErr w:type="spellStart"/>
-            <w:r>
-              <w:rPr>
-                <w:rStyle w:val="FuzzyMatch"/>
-              </w:rPr>
-              <w:t>txawv</w:t>
-            </w:r>
-            <w:proofErr w:type="spellEnd"/>
-            <w:r>
-              <w:rPr>
-                <w:rStyle w:val="FuzzyMatch"/>
-              </w:rPr>
-              <w:t xml:space="preserve"> </w:t>
-            </w:r>
-            <w:proofErr w:type="spellStart"/>
-            <w:r>
-              <w:rPr>
-                <w:rStyle w:val="FuzzyMatch"/>
-              </w:rPr>
-              <w:t>txawv</w:t>
+              <w:t xml:space="preserve"> Tus </w:t>
+            </w:r>
+            <w:proofErr w:type="spellStart"/>
+            <w:r>
+              <w:rPr>
+                <w:rStyle w:val="FuzzyMatch"/>
+              </w:rPr>
+              <w:t>Neeg</w:t>
+            </w:r>
+            <w:proofErr w:type="spellEnd"/>
+            <w:r>
+              <w:rPr>
+                <w:rStyle w:val="FuzzyMatch"/>
+              </w:rPr>
+              <w:t xml:space="preserve"> Mob Nob Deb ntawm </w:t>
+            </w:r>
+            <w:proofErr w:type="spellStart"/>
+            <w:r>
+              <w:rPr>
+                <w:rStyle w:val="FuzzyMatch"/>
+              </w:rPr>
+              <w:t>cheeb</w:t>
+            </w:r>
+            <w:proofErr w:type="spellEnd"/>
+            <w:r>
+              <w:rPr>
+                <w:rStyle w:val="FuzzyMatch"/>
+              </w:rPr>
+              <w:t xml:space="preserve"> </w:t>
+            </w:r>
+            <w:proofErr w:type="spellStart"/>
+            <w:r>
+              <w:rPr>
+                <w:rStyle w:val="FuzzyMatch"/>
+              </w:rPr>
+              <w:t>tsam</w:t>
             </w:r>
             <w:proofErr w:type="spellEnd"/>
             <w:r>
@@ -12059,14 +12199,20 @@
               <w:rPr>
                 <w:rStyle w:val="FuzzyMatch"/>
               </w:rPr>
-              <w:t xml:space="preserve"> </w:t>
-            </w:r>
-            <w:proofErr w:type="spellStart"/>
-            <w:r>
-              <w:rPr>
-                <w:rStyle w:val="FuzzyMatch"/>
-              </w:rPr>
-              <w:t>haujlwm</w:t>
+              <w:t xml:space="preserve"> hauj</w:t>
+            </w:r>
+            <w:r>
+              <w:rPr>
+                <w:rStyle w:val="FuzzyMatch"/>
+              </w:rPr>
+              <w:t xml:space="preserve"> </w:t>
+            </w:r>
+            <w:proofErr w:type="spellStart"/>
+            <w:r>
+              <w:rPr>
+                <w:rStyle w:val="FuzzyMatch"/>
+              </w:rPr>
+              <w:t>lwm</w:t>
             </w:r>
             <w:proofErr w:type="spellEnd"/>
             <w:r>
@@ -12706,7 +12852,27 @@
               <w:rPr>
                 <w:rStyle w:val="FuzzyMatch"/>
               </w:rPr>
-              <w:t>Pabcuam</w:t>
+              <w:t>Pab</w:t>
+            </w:r>
+            <w:proofErr w:type="spellEnd"/>
+            <w:r>
+              <w:rPr>
+                <w:rStyle w:val="FuzzyMatch"/>
+              </w:rPr>
+              <w:t xml:space="preserve"> </w:t>
+            </w:r>
+            <w:proofErr w:type="spellStart"/>
+            <w:r>
+              <w:rPr>
+                <w:rStyle w:val="FuzzyMatch"/>
+              </w:rPr>
+              <w:t>C</w:t>
+            </w:r>
+            <w:r>
+              <w:rPr>
+                <w:rStyle w:val="FuzzyMatch"/>
+              </w:rPr>
+              <w:t>uam</w:t>
             </w:r>
             <w:proofErr w:type="spellEnd"/>
             <w:r>
@@ -12790,14 +12956,20 @@
               <w:rPr>
                 <w:rStyle w:val="FuzzyMatch"/>
               </w:rPr>
-              <w:t>lossis</w:t>
-            </w:r>
-            <w:proofErr w:type="spellEnd"/>
-            <w:r>
-              <w:rPr>
-                <w:rStyle w:val="FuzzyMatch"/>
-              </w:rPr>
-              <w:t xml:space="preserve"> koj </w:t>
+              <w:t>los</w:t>
+            </w:r>
+            <w:proofErr w:type="spellEnd"/>
+            <w:r>
+              <w:rPr>
+                <w:rStyle w:val="FuzzyMatch"/>
+              </w:rPr>
+              <w:t xml:space="preserve"> </w:t>
+            </w:r>
+            <w:r>
+              <w:rPr>
+                <w:rStyle w:val="FuzzyMatch"/>
+              </w:rPr>
+              <w:t xml:space="preserve">sis koj </w:t>
             </w:r>
             <w:proofErr w:type="spellStart"/>
             <w:r>
@@ -13365,7 +13537,13 @@
               <w:rPr>
                 <w:rStyle w:val="FuzzyMatch"/>
               </w:rPr>
-              <w:t xml:space="preserve"> Pom Zoo Saib </w:t>
+              <w:t xml:space="preserve"> Pom Zoo </w:t>
+            </w:r>
+            <w:r>
+              <w:rPr>
+                <w:rStyle w:val="FuzzyMatch"/>
+              </w:rPr>
+              <w:t xml:space="preserve">ntawm Kev Saib </w:t>
             </w:r>
             <w:proofErr w:type="spellStart"/>
             <w:r>
@@ -13379,35 +13557,21 @@
               <w:rPr>
                 <w:rStyle w:val="FuzzyMatch"/>
               </w:rPr>
-              <w:t xml:space="preserve"> </w:t>
-            </w:r>
-            <w:proofErr w:type="spellStart"/>
-            <w:r>
-              <w:rPr>
-                <w:rStyle w:val="FuzzyMatch"/>
-              </w:rPr>
-              <w:t>tus</w:t>
-            </w:r>
-            <w:proofErr w:type="spellEnd"/>
-            <w:r>
-              <w:rPr>
-                <w:rStyle w:val="FuzzyMatch"/>
-              </w:rPr>
-              <w:t xml:space="preserve"> </w:t>
-            </w:r>
-            <w:proofErr w:type="spellStart"/>
-            <w:r>
-              <w:rPr>
-                <w:rStyle w:val="FuzzyMatch"/>
-              </w:rPr>
-              <w:t>neeg</w:t>
-            </w:r>
-            <w:proofErr w:type="spellEnd"/>
-            <w:r>
-              <w:rPr>
-                <w:rStyle w:val="FuzzyMatch"/>
-              </w:rPr>
-              <w:t xml:space="preserve"> Mob nyob deb</w:t>
+              <w:t xml:space="preserve"> Tus </w:t>
+            </w:r>
+            <w:proofErr w:type="spellStart"/>
+            <w:r>
+              <w:rPr>
+                <w:rStyle w:val="FuzzyMatch"/>
+              </w:rPr>
+              <w:t>Neeg</w:t>
+            </w:r>
+            <w:proofErr w:type="spellEnd"/>
+            <w:r>
+              <w:rPr>
+                <w:rStyle w:val="FuzzyMatch"/>
+              </w:rPr>
+              <w:t xml:space="preserve"> Mob Nyob Deb</w:t>
             </w:r>
             <w:r>
               <w:rPr>
@@ -14363,61 +14527,45 @@
               </w:rPr>
               <w:t xml:space="preserve"> </w:t>
             </w:r>
-            <w:proofErr w:type="spellStart"/>
-            <w:r>
-              <w:rPr>
-                <w:rStyle w:val="FuzzyMatch"/>
-              </w:rPr>
-              <w:t>saib</w:t>
-            </w:r>
-            <w:proofErr w:type="spellEnd"/>
-            <w:r>
-              <w:rPr>
-                <w:rStyle w:val="FuzzyMatch"/>
-              </w:rPr>
-              <w:t xml:space="preserve"> </w:t>
-            </w:r>
-            <w:proofErr w:type="spellStart"/>
-            <w:r>
-              <w:rPr>
-                <w:rStyle w:val="FuzzyMatch"/>
-              </w:rPr>
-              <w:t>xyuas</w:t>
-            </w:r>
-            <w:proofErr w:type="spellEnd"/>
-            <w:r>
-              <w:rPr>
-                <w:rStyle w:val="FuzzyMatch"/>
-              </w:rPr>
-              <w:t xml:space="preserve"> </w:t>
-            </w:r>
-            <w:proofErr w:type="spellStart"/>
-            <w:r>
-              <w:rPr>
-                <w:rStyle w:val="FuzzyMatch"/>
-              </w:rPr>
-              <w:t>cov</w:t>
-            </w:r>
-            <w:proofErr w:type="spellEnd"/>
-            <w:r>
-              <w:rPr>
-                <w:rStyle w:val="FuzzyMatch"/>
-              </w:rPr>
-              <w:t xml:space="preserve"> </w:t>
-            </w:r>
-            <w:proofErr w:type="spellStart"/>
-            <w:r>
-              <w:rPr>
-                <w:rStyle w:val="FuzzyMatch"/>
-              </w:rPr>
-              <w:t>neeg</w:t>
-            </w:r>
-            <w:proofErr w:type="spellEnd"/>
-            <w:r>
-              <w:rPr>
-                <w:rStyle w:val="FuzzyMatch"/>
-              </w:rPr>
-              <w:t xml:space="preserve"> mob nyob deb.</w:t>
+            <w:r>
+              <w:rPr>
+                <w:rStyle w:val="FuzzyMatch"/>
+              </w:rPr>
+              <w:t xml:space="preserve">Kev Saib </w:t>
+            </w:r>
+            <w:proofErr w:type="spellStart"/>
+            <w:r>
+              <w:rPr>
+                <w:rStyle w:val="FuzzyMatch"/>
+              </w:rPr>
+              <w:t>Xyuas</w:t>
+            </w:r>
+            <w:proofErr w:type="spellEnd"/>
+            <w:r>
+              <w:rPr>
+                <w:rStyle w:val="FuzzyMatch"/>
+              </w:rPr>
+              <w:t xml:space="preserve"> Tus </w:t>
+            </w:r>
+            <w:proofErr w:type="spellStart"/>
+            <w:r>
+              <w:rPr>
+                <w:rStyle w:val="FuzzyMatch"/>
+              </w:rPr>
+              <w:t>Neeg</w:t>
+            </w:r>
+            <w:proofErr w:type="spellEnd"/>
+            <w:r>
+              <w:rPr>
+                <w:rStyle w:val="FuzzyMatch"/>
+              </w:rPr>
+              <w:t xml:space="preserve"> Mob Nyob Deb</w:t>
+            </w:r>
+            <w:r>
+              <w:rPr>
+                <w:rStyle w:val="FuzzyMatch"/>
+              </w:rPr>
+              <w:t>.</w:t>
             </w:r>
           </w:p>
         </w:tc>
@@ -14608,7 +14756,21 @@
               <w:rPr>
                 <w:rStyle w:val="FuzzyMatch"/>
               </w:rPr>
-              <w:t>sijhawm</w:t>
+              <w:t>sij</w:t>
+            </w:r>
+            <w:proofErr w:type="spellEnd"/>
+            <w:r>
+              <w:rPr>
+                <w:rStyle w:val="FuzzyMatch"/>
+              </w:rPr>
+              <w:t xml:space="preserve"> </w:t>
+            </w:r>
+            <w:proofErr w:type="spellStart"/>
+            <w:r>
+              <w:rPr>
+                <w:rStyle w:val="FuzzyMatch"/>
+              </w:rPr>
+              <w:t>hawm</w:t>
             </w:r>
             <w:proofErr w:type="spellEnd"/>
             <w:r>
@@ -14835,6 +14997,20 @@
               <w:rPr>
                 <w:rStyle w:val="FuzzyMatch"/>
               </w:rPr>
+              <w:t xml:space="preserve"> </w:t>
+            </w:r>
+            <w:proofErr w:type="spellStart"/>
+            <w:r>
+              <w:rPr>
+                <w:rStyle w:val="FuzzyMatch"/>
+              </w:rPr>
+              <w:t>qhia</w:t>
+            </w:r>
+            <w:proofErr w:type="spellEnd"/>
+            <w:r>
+              <w:rPr>
+                <w:rStyle w:val="FuzzyMatch"/>
+              </w:rPr>
               <w:t>.</w:t>
             </w:r>
           </w:p>
@@ -15535,7 +15711,13 @@
               <w:rPr>
                 <w:rStyle w:val="FuzzyMatch"/>
               </w:rPr>
-              <w:t xml:space="preserve"> Saib </w:t>
+              <w:t xml:space="preserve"> </w:t>
+            </w:r>
+            <w:r>
+              <w:rPr>
+                <w:rStyle w:val="FuzzyMatch"/>
+              </w:rPr>
+              <w:t xml:space="preserve">Saib </w:t>
             </w:r>
             <w:proofErr w:type="spellStart"/>
             <w:r>
@@ -15549,21 +15731,7 @@
               <w:rPr>
                 <w:rStyle w:val="FuzzyMatch"/>
               </w:rPr>
-              <w:t xml:space="preserve"> </w:t>
-            </w:r>
-            <w:proofErr w:type="spellStart"/>
-            <w:r>
-              <w:rPr>
-                <w:rStyle w:val="FuzzyMatch"/>
-              </w:rPr>
-              <w:t>Cov</w:t>
-            </w:r>
-            <w:proofErr w:type="spellEnd"/>
-            <w:r>
-              <w:rPr>
-                <w:rStyle w:val="FuzzyMatch"/>
-              </w:rPr>
-              <w:t xml:space="preserve"> </w:t>
+              <w:t xml:space="preserve"> Tus </w:t>
             </w:r>
             <w:proofErr w:type="spellStart"/>
             <w:r>
@@ -15577,7 +15745,13 @@
               <w:rPr>
                 <w:rStyle w:val="FuzzyMatch"/>
               </w:rPr>
-              <w:t xml:space="preserve"> Mob Nyob deb ntawm 1-507-293-3371 </w:t>
+              <w:t xml:space="preserve"> Mob Nyob Deb</w:t>
+            </w:r>
+            <w:r>
+              <w:rPr>
+                <w:rStyle w:val="FuzzyMatch"/>
+              </w:rPr>
+              <w:t xml:space="preserve"> ntawm 1-507-293-3371 </w:t>
             </w:r>
             <w:proofErr w:type="spellStart"/>
             <w:r>
@@ -15612,7 +15786,21 @@
               <w:rPr>
                 <w:rStyle w:val="FuzzyMatch"/>
               </w:rPr>
-              <w:t>lossi</w:t>
+              <w:t>los</w:t>
+            </w:r>
+            <w:proofErr w:type="spellEnd"/>
+            <w:r>
+              <w:rPr>
+                <w:rStyle w:val="FuzzyMatch"/>
+              </w:rPr>
+              <w:t xml:space="preserve"> </w:t>
+            </w:r>
+            <w:proofErr w:type="spellStart"/>
+            <w:r>
+              <w:rPr>
+                <w:rStyle w:val="FuzzyMatch"/>
+              </w:rPr>
+              <w:t>si</w:t>
             </w:r>
             <w:proofErr w:type="spellEnd"/>
             <w:r>
@@ -15815,7 +16003,27 @@
               <w:rPr>
                 <w:rStyle w:val="FuzzyMatch"/>
               </w:rPr>
-              <w:t xml:space="preserve"> koj qhov program</w:t>
+              <w:t xml:space="preserve"> koj </w:t>
+            </w:r>
+            <w:r>
+              <w:rPr>
+                <w:rStyle w:val="FuzzyMatch"/>
+              </w:rPr>
+              <w:t xml:space="preserve">li </w:t>
+            </w:r>
+            <w:proofErr w:type="spellStart"/>
+            <w:r>
+              <w:rPr>
+                <w:rStyle w:val="FuzzyMatch"/>
+              </w:rPr>
+              <w:t>koom</w:t>
+            </w:r>
+            <w:proofErr w:type="spellEnd"/>
+            <w:r>
+              <w:rPr>
+                <w:rStyle w:val="FuzzyMatch"/>
+              </w:rPr>
+              <w:t xml:space="preserve"> kas</w:t>
             </w:r>
             <w:r>
               <w:rPr>
@@ -16155,12 +16363,24 @@
               </w:rPr>
               <w:t xml:space="preserve"> font="Arial"&gt;</w:t>
             </w:r>
-            <w:proofErr w:type="spellStart"/>
-            <w:r>
-              <w:rPr>
-                <w:rStyle w:val="FuzzyMatch"/>
-              </w:rPr>
-              <w:t>Pab</w:t>
+            <w:r>
+              <w:rPr>
+                <w:rStyle w:val="FuzzyMatch"/>
+              </w:rPr>
+              <w:t xml:space="preserve">Koj </w:t>
+            </w:r>
+            <w:proofErr w:type="spellStart"/>
+            <w:r>
+              <w:rPr>
+                <w:rStyle w:val="FuzzyMatch"/>
+              </w:rPr>
+              <w:t>P</w:t>
+            </w:r>
+            <w:r>
+              <w:rPr>
+                <w:rStyle w:val="FuzzyMatch"/>
+              </w:rPr>
+              <w:t>ab</w:t>
             </w:r>
             <w:proofErr w:type="spellEnd"/>
             <w:r>
@@ -16181,6 +16401,20 @@
               <w:rPr>
                 <w:rStyle w:val="FuzzyMatch"/>
               </w:rPr>
+              <w:t xml:space="preserve"> </w:t>
+            </w:r>
+            <w:proofErr w:type="spellStart"/>
+            <w:r>
+              <w:rPr>
+                <w:rStyle w:val="FuzzyMatch"/>
+              </w:rPr>
+              <w:t>Neeg</w:t>
+            </w:r>
+            <w:proofErr w:type="spellEnd"/>
+            <w:r>
+              <w:rPr>
+                <w:rStyle w:val="FuzzyMatch"/>
+              </w:rPr>
               <w:t xml:space="preserve"> Saib </w:t>
             </w:r>
             <w:proofErr w:type="spellStart"/>
@@ -16195,7 +16429,7 @@
               <w:rPr>
                 <w:rStyle w:val="FuzzyMatch"/>
               </w:rPr>
-              <w:t xml:space="preserve"> Koj Tus </w:t>
+              <w:t xml:space="preserve"> Tus </w:t>
             </w:r>
             <w:proofErr w:type="spellStart"/>
             <w:r>
@@ -16209,21 +16443,7 @@
               <w:rPr>
                 <w:rStyle w:val="FuzzyMatch"/>
               </w:rPr>
-              <w:t xml:space="preserve"> Mob Tej </w:t>
-            </w:r>
-            <w:proofErr w:type="spellStart"/>
-            <w:r>
-              <w:rPr>
-                <w:rStyle w:val="FuzzyMatch"/>
-              </w:rPr>
-              <w:t>thaj</w:t>
-            </w:r>
-            <w:proofErr w:type="spellEnd"/>
-            <w:r>
-              <w:rPr>
-                <w:rStyle w:val="FuzzyMatch"/>
-              </w:rPr>
-              <w:t xml:space="preserve"> chaw deb</w:t>
+              <w:t xml:space="preserve"> Mob Nyob Deb</w:t>
             </w:r>
             <w:r>
               <w:rPr>
